--- a/passive-income-frontend/public/passive_lista_obecności_template.docx
+++ b/passive-income-frontend/public/passive_lista_obecności_template.docx
@@ -1,7 +1,72 @@
 
 <file path=word/document.xml><?xml version="1.0" encoding="utf-8"?>
-<w:document xmlns:wpc="http://schemas.microsoft.com/office/word/2010/wordprocessingCanvas" xmlns:cx="http://schemas.microsoft.com/office/drawing/2014/chartex" xmlns:cx1="http://schemas.microsoft.com/office/drawing/2015/9/8/chartex" xmlns:cx2="http://schemas.microsoft.com/office/drawing/2015/10/21/chartex" xmlns:cx3="http://schemas.microsoft.com/office/drawing/2016/5/9/chartex" xmlns:cx4="http://schemas.microsoft.com/office/drawing/2016/5/10/chartex" xmlns:cx5="http://schemas.microsoft.com/office/drawing/2016/5/11/chartex" xmlns:cx6="http://schemas.microsoft.com/office/drawing/2016/5/12/chartex" xmlns:cx7="http://schemas.microsoft.com/office/drawing/2016/5/13/chartex" xmlns:cx8="http://schemas.microsoft.com/office/drawing/2016/5/14/chartex" xmlns:mc="http://schemas.openxmlformats.org/markup-compatibility/2006" xmlns:aink="http://schemas.microsoft.com/office/drawing/2016/ink" xmlns:am3d="http://schemas.microsoft.com/office/drawing/2017/model3d" xmlns:o="urn:schemas-microsoft-com:office:office" xmlns:oel="http://schemas.microsoft.com/office/2019/extlst" xmlns:r="http://schemas.openxmlformats.org/officeDocument/2006/relationships" xmlns:m="http://schemas.openxmlformats.org/officeDocument/2006/math" xmlns:v="urn:schemas-microsoft-com:vml" xmlns:wp14="http://schemas.microsoft.com/office/word/2010/wordprocessingDrawing" xmlns:wp="http://schemas.openxmlformats.org/drawingml/2006/wordprocessingDrawing" xmlns:w10="urn:schemas-microsoft-com:office:word" xmlns:w="http://schemas.openxmlformats.org/wordprocessingml/2006/main" xmlns:w14="http://schemas.microsoft.com/office/word/2010/wordml" xmlns:w15="http://schemas.microsoft.com/office/word/2012/wordml" xmlns:w16cex="http://schemas.microsoft.com/office/word/2018/wordml/cex" xmlns:w16cid="http://schemas.microsoft.com/office/word/2016/wordml/cid" xmlns:w16="http://schemas.microsoft.com/office/word/2018/wordml" xmlns:w16du="http://schemas.microsoft.com/office/word/2023/wordml/word16du" xmlns:w16sdtdh="http://schemas.microsoft.com/office/word/2020/wordml/sdtdatahash" xmlns:w16sdtfl="http://schemas.microsoft.com/office/word/2024/wordml/sdtformatlock" xmlns:w16se="http://schemas.microsoft.com/office/word/2015/wordml/symex" xmlns:wpg="http://schemas.microsoft.com/office/word/2010/wordprocessingGroup" xmlns:wpi="http://schemas.microsoft.com/office/word/2010/wordprocessingInk" xmlns:wne="http://schemas.microsoft.com/office/word/2006/wordml" xmlns:wps="http://schemas.microsoft.com/office/word/2010/wordprocessingShape" mc:Ignorable="w14 w15 w16se w16cid w16 w16cex w16sdtdh w16sdtfl w16du wp14">
+<w:document xmlns:wpc="http://schemas.microsoft.com/office/word/2010/wordprocessingCanvas" xmlns:cx="http://schemas.microsoft.com/office/drawing/2014/chartex" xmlns:cx1="http://schemas.microsoft.com/office/drawing/2015/9/8/chartex" xmlns:cx2="http://schemas.microsoft.com/office/drawing/2015/10/21/chartex" xmlns:cx3="http://schemas.microsoft.com/office/drawing/2016/5/9/chartex" xmlns:cx4="http://schemas.microsoft.com/office/drawing/2016/5/10/chartex" xmlns:cx5="http://schemas.microsoft.com/office/drawing/2016/5/11/chartex" xmlns:cx6="http://schemas.microsoft.com/office/drawing/2016/5/12/chartex" xmlns:cx7="http://schemas.microsoft.com/office/drawing/2016/5/13/chartex" xmlns:cx8="http://schemas.microsoft.com/office/drawing/2016/5/14/chartex" xmlns:mc="http://schemas.openxmlformats.org/markup-compatibility/2006" xmlns:aink="http://schemas.microsoft.com/office/drawing/2016/ink" xmlns:am3d="http://schemas.microsoft.com/office/drawing/2017/model3d" xmlns:o="urn:schemas-microsoft-com:office:office" xmlns:oel="http://schemas.microsoft.com/office/2019/extlst" xmlns:r="http://schemas.openxmlformats.org/officeDocument/2006/relationships" xmlns:m="http://schemas.openxmlformats.org/officeDocument/2006/math" xmlns:v="urn:schemas-microsoft-com:vml" xmlns:wp14="http://schemas.microsoft.com/office/word/2010/wordprocessingDrawing" xmlns:wp="http://schemas.openxmlformats.org/drawingml/2006/wordprocessingDrawing" xmlns:w10="urn:schemas-microsoft-com:office:word" xmlns:w="http://schemas.openxmlformats.org/wordprocessingml/2006/main" xmlns:w14="http://schemas.microsoft.com/office/word/2010/wordml" xmlns:w15="http://schemas.microsoft.com/office/word/2012/wordml" xmlns:w16cex="http://schemas.microsoft.com/office/word/2018/wordml/cex" xmlns:w16cid="http://schemas.microsoft.com/office/word/2016/wordml/cid" xmlns:w16="http://schemas.microsoft.com/office/word/2018/wordml" xmlns:w16du="http://schemas.microsoft.com/office/word/2023/wordml/word16du" xmlns:w16sdtdh="http://schemas.microsoft.com/office/word/2020/wordml/sdtdatahash" xmlns:w16se="http://schemas.microsoft.com/office/word/2015/wordml/symex" xmlns:wpg="http://schemas.microsoft.com/office/word/2010/wordprocessingGroup" xmlns:wpi="http://schemas.microsoft.com/office/word/2010/wordprocessingInk" xmlns:wne="http://schemas.microsoft.com/office/word/2006/wordml" xmlns:wps="http://schemas.microsoft.com/office/word/2010/wordprocessingShape" mc:Ignorable="w14 w15 w16se w16cid w16 w16cex w16sdtdh w16du wp14">
   <w:body>
+    <w:p>
+      <w:pPr>
+        <w:pStyle w:val="WW-Tekstpodstawowy3"/>
+        <w:tabs>
+          <w:tab w:val="left" w:leader="dot" w:pos="4395"/>
+        </w:tabs>
+        <w:rPr>
+          <w:rFonts w:ascii="Calibri" w:hAnsi="Calibri" w:cs="Calibri"/>
+          <w:sz w:val="24"/>
+          <w:szCs w:val="24"/>
+        </w:rPr>
+      </w:pPr>
+    </w:p>
+    <w:p>
+      <w:pPr>
+        <w:pStyle w:val="WW-Tekstpodstawowy3"/>
+        <w:tabs>
+          <w:tab w:val="left" w:leader="dot" w:pos="4395"/>
+        </w:tabs>
+        <w:rPr>
+          <w:rFonts w:ascii="Calibri" w:hAnsi="Calibri" w:cs="Calibri"/>
+          <w:sz w:val="24"/>
+          <w:szCs w:val="24"/>
+        </w:rPr>
+      </w:pPr>
+    </w:p>
+    <w:p>
+      <w:pPr>
+        <w:pStyle w:val="WW-Tekstpodstawowy3"/>
+        <w:tabs>
+          <w:tab w:val="left" w:leader="dot" w:pos="4395"/>
+        </w:tabs>
+        <w:rPr>
+          <w:rFonts w:ascii="Calibri" w:hAnsi="Calibri" w:cs="Calibri"/>
+          <w:sz w:val="24"/>
+          <w:szCs w:val="24"/>
+        </w:rPr>
+      </w:pPr>
+    </w:p>
+    <w:p>
+      <w:pPr>
+        <w:pStyle w:val="WW-Tekstpodstawowy3"/>
+        <w:tabs>
+          <w:tab w:val="left" w:leader="dot" w:pos="4395"/>
+        </w:tabs>
+        <w:rPr>
+          <w:rFonts w:ascii="Calibri" w:hAnsi="Calibri" w:cs="Calibri"/>
+          <w:sz w:val="24"/>
+          <w:szCs w:val="24"/>
+        </w:rPr>
+      </w:pPr>
+    </w:p>
+    <w:p>
+      <w:pPr>
+        <w:pStyle w:val="WW-Tekstpodstawowy3"/>
+        <w:tabs>
+          <w:tab w:val="left" w:leader="dot" w:pos="4395"/>
+        </w:tabs>
+        <w:rPr>
+          <w:rFonts w:ascii="Calibri" w:hAnsi="Calibri" w:cs="Calibri"/>
+          <w:sz w:val="24"/>
+          <w:szCs w:val="24"/>
+        </w:rPr>
+      </w:pPr>
+    </w:p>
     <w:p>
       <w:pPr>
         <w:pStyle w:val="WW-Tekstpodstawowy3"/>
@@ -53,12 +118,16 @@
         <w:rPr>
           <w:rFonts w:ascii="Calibri" w:hAnsi="Calibri" w:cs="Calibri"/>
           <w:b/>
+          <w:sz w:val="28"/>
+          <w:szCs w:val="28"/>
         </w:rPr>
       </w:pPr>
       <w:r>
         <w:rPr>
           <w:rFonts w:ascii="Calibri" w:hAnsi="Calibri" w:cs="Calibri"/>
           <w:b/>
+          <w:sz w:val="28"/>
+          <w:szCs w:val="28"/>
         </w:rPr>
         <w:t>LISTA OBECNOŚCI</w:t>
       </w:r>
@@ -153,7 +222,21 @@
         <w:rPr>
           <w:rFonts w:ascii="Calibri" w:hAnsi="Calibri" w:cs="Calibri"/>
         </w:rPr>
-        <w:t>{program_name}</w:t>
+        <w:t>{</w:t>
+      </w:r>
+      <w:proofErr w:type="spellStart"/>
+      <w:r>
+        <w:rPr>
+          <w:rFonts w:ascii="Calibri" w:hAnsi="Calibri" w:cs="Calibri"/>
+        </w:rPr>
+        <w:t>nazwa_programu</w:t>
+      </w:r>
+      <w:proofErr w:type="spellEnd"/>
+      <w:r>
+        <w:rPr>
+          <w:rFonts w:ascii="Calibri" w:hAnsi="Calibri" w:cs="Calibri"/>
+        </w:rPr>
+        <w:t>}</w:t>
       </w:r>
     </w:p>
     <w:tbl>
@@ -265,7 +348,25 @@
                 <w:rFonts w:ascii="Calibri" w:hAnsi="Calibri" w:cs="Calibri"/>
                 <w:b/>
               </w:rPr>
-              <w:t>Ilość osób uczestniczących</w:t>
+              <w:t xml:space="preserve">Ilość osób </w:t>
+            </w:r>
+          </w:p>
+          <w:p>
+            <w:pPr>
+              <w:pStyle w:val="Standard"/>
+              <w:spacing w:line="360" w:lineRule="auto"/>
+              <w:jc w:val="center"/>
+              <w:rPr>
+                <w:rFonts w:ascii="Calibri" w:hAnsi="Calibri" w:cs="Calibri"/>
+                <w:b/>
+              </w:rPr>
+            </w:pPr>
+            <w:r>
+              <w:rPr>
+                <w:rFonts w:ascii="Calibri" w:hAnsi="Calibri" w:cs="Calibri"/>
+                <w:b/>
+              </w:rPr>
+              <w:t>uczestniczących</w:t>
             </w:r>
           </w:p>
         </w:tc>
@@ -384,17 +485,6 @@
     <w:p>
       <w:pPr>
         <w:pStyle w:val="Standard"/>
-        <w:spacing w:after="720"/>
-        <w:jc w:val="both"/>
-        <w:rPr>
-          <w:rFonts w:ascii="Calibri" w:hAnsi="Calibri" w:cs="Calibri"/>
-          <w:i/>
-        </w:rPr>
-      </w:pPr>
-    </w:p>
-    <w:p>
-      <w:pPr>
-        <w:pStyle w:val="Standard"/>
         <w:spacing w:after="2640"/>
         <w:jc w:val="both"/>
         <w:rPr>
@@ -468,7 +558,7 @@
 </file>
 
 <file path=word/endnotes.xml><?xml version="1.0" encoding="utf-8"?>
-<w:endnotes xmlns:wpc="http://schemas.microsoft.com/office/word/2010/wordprocessingCanvas" xmlns:cx="http://schemas.microsoft.com/office/drawing/2014/chartex" xmlns:cx1="http://schemas.microsoft.com/office/drawing/2015/9/8/chartex" xmlns:cx2="http://schemas.microsoft.com/office/drawing/2015/10/21/chartex" xmlns:cx3="http://schemas.microsoft.com/office/drawing/2016/5/9/chartex" xmlns:cx4="http://schemas.microsoft.com/office/drawing/2016/5/10/chartex" xmlns:cx5="http://schemas.microsoft.com/office/drawing/2016/5/11/chartex" xmlns:cx6="http://schemas.microsoft.com/office/drawing/2016/5/12/chartex" xmlns:cx7="http://schemas.microsoft.com/office/drawing/2016/5/13/chartex" xmlns:cx8="http://schemas.microsoft.com/office/drawing/2016/5/14/chartex" xmlns:mc="http://schemas.openxmlformats.org/markup-compatibility/2006" xmlns:aink="http://schemas.microsoft.com/office/drawing/2016/ink" xmlns:am3d="http://schemas.microsoft.com/office/drawing/2017/model3d" xmlns:o="urn:schemas-microsoft-com:office:office" xmlns:oel="http://schemas.microsoft.com/office/2019/extlst" xmlns:r="http://schemas.openxmlformats.org/officeDocument/2006/relationships" xmlns:m="http://schemas.openxmlformats.org/officeDocument/2006/math" xmlns:v="urn:schemas-microsoft-com:vml" xmlns:wp14="http://schemas.microsoft.com/office/word/2010/wordprocessingDrawing" xmlns:wp="http://schemas.openxmlformats.org/drawingml/2006/wordprocessingDrawing" xmlns:w10="urn:schemas-microsoft-com:office:word" xmlns:w="http://schemas.openxmlformats.org/wordprocessingml/2006/main" xmlns:w14="http://schemas.microsoft.com/office/word/2010/wordml" xmlns:w15="http://schemas.microsoft.com/office/word/2012/wordml" xmlns:w16cex="http://schemas.microsoft.com/office/word/2018/wordml/cex" xmlns:w16cid="http://schemas.microsoft.com/office/word/2016/wordml/cid" xmlns:w16="http://schemas.microsoft.com/office/word/2018/wordml" xmlns:w16du="http://schemas.microsoft.com/office/word/2023/wordml/word16du" xmlns:w16sdtdh="http://schemas.microsoft.com/office/word/2020/wordml/sdtdatahash" xmlns:w16sdtfl="http://schemas.microsoft.com/office/word/2024/wordml/sdtformatlock" xmlns:w16se="http://schemas.microsoft.com/office/word/2015/wordml/symex" xmlns:wpg="http://schemas.microsoft.com/office/word/2010/wordprocessingGroup" xmlns:wpi="http://schemas.microsoft.com/office/word/2010/wordprocessingInk" xmlns:wne="http://schemas.microsoft.com/office/word/2006/wordml" xmlns:wps="http://schemas.microsoft.com/office/word/2010/wordprocessingShape" mc:Ignorable="w14 w15 w16se w16cid w16 w16cex w16sdtdh w16sdtfl w16du wp14">
+<w:endnotes xmlns:wpc="http://schemas.microsoft.com/office/word/2010/wordprocessingCanvas" xmlns:cx="http://schemas.microsoft.com/office/drawing/2014/chartex" xmlns:cx1="http://schemas.microsoft.com/office/drawing/2015/9/8/chartex" xmlns:cx2="http://schemas.microsoft.com/office/drawing/2015/10/21/chartex" xmlns:cx3="http://schemas.microsoft.com/office/drawing/2016/5/9/chartex" xmlns:cx4="http://schemas.microsoft.com/office/drawing/2016/5/10/chartex" xmlns:cx5="http://schemas.microsoft.com/office/drawing/2016/5/11/chartex" xmlns:cx6="http://schemas.microsoft.com/office/drawing/2016/5/12/chartex" xmlns:cx7="http://schemas.microsoft.com/office/drawing/2016/5/13/chartex" xmlns:cx8="http://schemas.microsoft.com/office/drawing/2016/5/14/chartex" xmlns:mc="http://schemas.openxmlformats.org/markup-compatibility/2006" xmlns:aink="http://schemas.microsoft.com/office/drawing/2016/ink" xmlns:am3d="http://schemas.microsoft.com/office/drawing/2017/model3d" xmlns:o="urn:schemas-microsoft-com:office:office" xmlns:oel="http://schemas.microsoft.com/office/2019/extlst" xmlns:r="http://schemas.openxmlformats.org/officeDocument/2006/relationships" xmlns:m="http://schemas.openxmlformats.org/officeDocument/2006/math" xmlns:v="urn:schemas-microsoft-com:vml" xmlns:wp14="http://schemas.microsoft.com/office/word/2010/wordprocessingDrawing" xmlns:wp="http://schemas.openxmlformats.org/drawingml/2006/wordprocessingDrawing" xmlns:w10="urn:schemas-microsoft-com:office:word" xmlns:w="http://schemas.openxmlformats.org/wordprocessingml/2006/main" xmlns:w14="http://schemas.microsoft.com/office/word/2010/wordml" xmlns:w15="http://schemas.microsoft.com/office/word/2012/wordml" xmlns:w16cex="http://schemas.microsoft.com/office/word/2018/wordml/cex" xmlns:w16cid="http://schemas.microsoft.com/office/word/2016/wordml/cid" xmlns:w16="http://schemas.microsoft.com/office/word/2018/wordml" xmlns:w16du="http://schemas.microsoft.com/office/word/2023/wordml/word16du" xmlns:w16sdtdh="http://schemas.microsoft.com/office/word/2020/wordml/sdtdatahash" xmlns:w16se="http://schemas.microsoft.com/office/word/2015/wordml/symex" xmlns:wpg="http://schemas.microsoft.com/office/word/2010/wordprocessingGroup" xmlns:wpi="http://schemas.microsoft.com/office/word/2010/wordprocessingInk" xmlns:wne="http://schemas.microsoft.com/office/word/2006/wordml" xmlns:wps="http://schemas.microsoft.com/office/word/2010/wordprocessingShape" mc:Ignorable="w14 w15 w16se w16cid w16 w16cex w16sdtdh w16du wp14">
   <w:endnote w:type="separator" w:id="-1">
     <w:p>
       <w:r>
@@ -487,7 +577,7 @@
 </file>
 
 <file path=word/footnotes.xml><?xml version="1.0" encoding="utf-8"?>
-<w:footnotes xmlns:wpc="http://schemas.microsoft.com/office/word/2010/wordprocessingCanvas" xmlns:cx="http://schemas.microsoft.com/office/drawing/2014/chartex" xmlns:cx1="http://schemas.microsoft.com/office/drawing/2015/9/8/chartex" xmlns:cx2="http://schemas.microsoft.com/office/drawing/2015/10/21/chartex" xmlns:cx3="http://schemas.microsoft.com/office/drawing/2016/5/9/chartex" xmlns:cx4="http://schemas.microsoft.com/office/drawing/2016/5/10/chartex" xmlns:cx5="http://schemas.microsoft.com/office/drawing/2016/5/11/chartex" xmlns:cx6="http://schemas.microsoft.com/office/drawing/2016/5/12/chartex" xmlns:cx7="http://schemas.microsoft.com/office/drawing/2016/5/13/chartex" xmlns:cx8="http://schemas.microsoft.com/office/drawing/2016/5/14/chartex" xmlns:mc="http://schemas.openxmlformats.org/markup-compatibility/2006" xmlns:aink="http://schemas.microsoft.com/office/drawing/2016/ink" xmlns:am3d="http://schemas.microsoft.com/office/drawing/2017/model3d" xmlns:o="urn:schemas-microsoft-com:office:office" xmlns:oel="http://schemas.microsoft.com/office/2019/extlst" xmlns:r="http://schemas.openxmlformats.org/officeDocument/2006/relationships" xmlns:m="http://schemas.openxmlformats.org/officeDocument/2006/math" xmlns:v="urn:schemas-microsoft-com:vml" xmlns:wp14="http://schemas.microsoft.com/office/word/2010/wordprocessingDrawing" xmlns:wp="http://schemas.openxmlformats.org/drawingml/2006/wordprocessingDrawing" xmlns:w10="urn:schemas-microsoft-com:office:word" xmlns:w="http://schemas.openxmlformats.org/wordprocessingml/2006/main" xmlns:w14="http://schemas.microsoft.com/office/word/2010/wordml" xmlns:w15="http://schemas.microsoft.com/office/word/2012/wordml" xmlns:w16cex="http://schemas.microsoft.com/office/word/2018/wordml/cex" xmlns:w16cid="http://schemas.microsoft.com/office/word/2016/wordml/cid" xmlns:w16="http://schemas.microsoft.com/office/word/2018/wordml" xmlns:w16du="http://schemas.microsoft.com/office/word/2023/wordml/word16du" xmlns:w16sdtdh="http://schemas.microsoft.com/office/word/2020/wordml/sdtdatahash" xmlns:w16sdtfl="http://schemas.microsoft.com/office/word/2024/wordml/sdtformatlock" xmlns:w16se="http://schemas.microsoft.com/office/word/2015/wordml/symex" xmlns:wpg="http://schemas.microsoft.com/office/word/2010/wordprocessingGroup" xmlns:wpi="http://schemas.microsoft.com/office/word/2010/wordprocessingInk" xmlns:wne="http://schemas.microsoft.com/office/word/2006/wordml" xmlns:wps="http://schemas.microsoft.com/office/word/2010/wordprocessingShape" mc:Ignorable="w14 w15 w16se w16cid w16 w16cex w16sdtdh w16sdtfl w16du wp14">
+<w:footnotes xmlns:wpc="http://schemas.microsoft.com/office/word/2010/wordprocessingCanvas" xmlns:cx="http://schemas.microsoft.com/office/drawing/2014/chartex" xmlns:cx1="http://schemas.microsoft.com/office/drawing/2015/9/8/chartex" xmlns:cx2="http://schemas.microsoft.com/office/drawing/2015/10/21/chartex" xmlns:cx3="http://schemas.microsoft.com/office/drawing/2016/5/9/chartex" xmlns:cx4="http://schemas.microsoft.com/office/drawing/2016/5/10/chartex" xmlns:cx5="http://schemas.microsoft.com/office/drawing/2016/5/11/chartex" xmlns:cx6="http://schemas.microsoft.com/office/drawing/2016/5/12/chartex" xmlns:cx7="http://schemas.microsoft.com/office/drawing/2016/5/13/chartex" xmlns:cx8="http://schemas.microsoft.com/office/drawing/2016/5/14/chartex" xmlns:mc="http://schemas.openxmlformats.org/markup-compatibility/2006" xmlns:aink="http://schemas.microsoft.com/office/drawing/2016/ink" xmlns:am3d="http://schemas.microsoft.com/office/drawing/2017/model3d" xmlns:o="urn:schemas-microsoft-com:office:office" xmlns:oel="http://schemas.microsoft.com/office/2019/extlst" xmlns:r="http://schemas.openxmlformats.org/officeDocument/2006/relationships" xmlns:m="http://schemas.openxmlformats.org/officeDocument/2006/math" xmlns:v="urn:schemas-microsoft-com:vml" xmlns:wp14="http://schemas.microsoft.com/office/word/2010/wordprocessingDrawing" xmlns:wp="http://schemas.openxmlformats.org/drawingml/2006/wordprocessingDrawing" xmlns:w10="urn:schemas-microsoft-com:office:word" xmlns:w="http://schemas.openxmlformats.org/wordprocessingml/2006/main" xmlns:w14="http://schemas.microsoft.com/office/word/2010/wordml" xmlns:w15="http://schemas.microsoft.com/office/word/2012/wordml" xmlns:w16cex="http://schemas.microsoft.com/office/word/2018/wordml/cex" xmlns:w16cid="http://schemas.microsoft.com/office/word/2016/wordml/cid" xmlns:w16="http://schemas.microsoft.com/office/word/2018/wordml" xmlns:w16du="http://schemas.microsoft.com/office/word/2023/wordml/word16du" xmlns:w16sdtdh="http://schemas.microsoft.com/office/word/2020/wordml/sdtdatahash" xmlns:w16se="http://schemas.microsoft.com/office/word/2015/wordml/symex" xmlns:wpg="http://schemas.microsoft.com/office/word/2010/wordprocessingGroup" xmlns:wpi="http://schemas.microsoft.com/office/word/2010/wordprocessingInk" xmlns:wne="http://schemas.microsoft.com/office/word/2006/wordml" xmlns:wps="http://schemas.microsoft.com/office/word/2010/wordprocessingShape" mc:Ignorable="w14 w15 w16se w16cid w16 w16cex w16sdtdh w16du wp14">
   <w:footnote w:type="separator" w:id="-1">
     <w:p>
       <w:r>
@@ -506,7 +596,7 @@
 </file>
 
 <file path=word/header1.xml><?xml version="1.0" encoding="utf-8"?>
-<w:hdr xmlns:wpc="http://schemas.microsoft.com/office/word/2010/wordprocessingCanvas" xmlns:cx="http://schemas.microsoft.com/office/drawing/2014/chartex" xmlns:cx1="http://schemas.microsoft.com/office/drawing/2015/9/8/chartex" xmlns:cx2="http://schemas.microsoft.com/office/drawing/2015/10/21/chartex" xmlns:cx3="http://schemas.microsoft.com/office/drawing/2016/5/9/chartex" xmlns:cx4="http://schemas.microsoft.com/office/drawing/2016/5/10/chartex" xmlns:cx5="http://schemas.microsoft.com/office/drawing/2016/5/11/chartex" xmlns:cx6="http://schemas.microsoft.com/office/drawing/2016/5/12/chartex" xmlns:cx7="http://schemas.microsoft.com/office/drawing/2016/5/13/chartex" xmlns:cx8="http://schemas.microsoft.com/office/drawing/2016/5/14/chartex" xmlns:mc="http://schemas.openxmlformats.org/markup-compatibility/2006" xmlns:aink="http://schemas.microsoft.com/office/drawing/2016/ink" xmlns:am3d="http://schemas.microsoft.com/office/drawing/2017/model3d" xmlns:o="urn:schemas-microsoft-com:office:office" xmlns:oel="http://schemas.microsoft.com/office/2019/extlst" xmlns:r="http://schemas.openxmlformats.org/officeDocument/2006/relationships" xmlns:m="http://schemas.openxmlformats.org/officeDocument/2006/math" xmlns:v="urn:schemas-microsoft-com:vml" xmlns:wp14="http://schemas.microsoft.com/office/word/2010/wordprocessingDrawing" xmlns:wp="http://schemas.openxmlformats.org/drawingml/2006/wordprocessingDrawing" xmlns:w10="urn:schemas-microsoft-com:office:word" xmlns:w="http://schemas.openxmlformats.org/wordprocessingml/2006/main" xmlns:w14="http://schemas.microsoft.com/office/word/2010/wordml" xmlns:w15="http://schemas.microsoft.com/office/word/2012/wordml" xmlns:w16cex="http://schemas.microsoft.com/office/word/2018/wordml/cex" xmlns:w16cid="http://schemas.microsoft.com/office/word/2016/wordml/cid" xmlns:w16="http://schemas.microsoft.com/office/word/2018/wordml" xmlns:w16du="http://schemas.microsoft.com/office/word/2023/wordml/word16du" xmlns:w16sdtdh="http://schemas.microsoft.com/office/word/2020/wordml/sdtdatahash" xmlns:w16sdtfl="http://schemas.microsoft.com/office/word/2024/wordml/sdtformatlock" xmlns:w16se="http://schemas.microsoft.com/office/word/2015/wordml/symex" xmlns:wpg="http://schemas.microsoft.com/office/word/2010/wordprocessingGroup" xmlns:wpi="http://schemas.microsoft.com/office/word/2010/wordprocessingInk" xmlns:wne="http://schemas.microsoft.com/office/word/2006/wordml" xmlns:wps="http://schemas.microsoft.com/office/word/2010/wordprocessingShape" mc:Ignorable="w14 w15 w16se w16cid w16 w16cex w16sdtdh w16sdtfl w16du wp14">
+<w:hdr xmlns:wpc="http://schemas.microsoft.com/office/word/2010/wordprocessingCanvas" xmlns:cx="http://schemas.microsoft.com/office/drawing/2014/chartex" xmlns:cx1="http://schemas.microsoft.com/office/drawing/2015/9/8/chartex" xmlns:cx2="http://schemas.microsoft.com/office/drawing/2015/10/21/chartex" xmlns:cx3="http://schemas.microsoft.com/office/drawing/2016/5/9/chartex" xmlns:cx4="http://schemas.microsoft.com/office/drawing/2016/5/10/chartex" xmlns:cx5="http://schemas.microsoft.com/office/drawing/2016/5/11/chartex" xmlns:cx6="http://schemas.microsoft.com/office/drawing/2016/5/12/chartex" xmlns:cx7="http://schemas.microsoft.com/office/drawing/2016/5/13/chartex" xmlns:cx8="http://schemas.microsoft.com/office/drawing/2016/5/14/chartex" xmlns:mc="http://schemas.openxmlformats.org/markup-compatibility/2006" xmlns:aink="http://schemas.microsoft.com/office/drawing/2016/ink" xmlns:am3d="http://schemas.microsoft.com/office/drawing/2017/model3d" xmlns:o="urn:schemas-microsoft-com:office:office" xmlns:oel="http://schemas.microsoft.com/office/2019/extlst" xmlns:r="http://schemas.openxmlformats.org/officeDocument/2006/relationships" xmlns:m="http://schemas.openxmlformats.org/officeDocument/2006/math" xmlns:v="urn:schemas-microsoft-com:vml" xmlns:wp14="http://schemas.microsoft.com/office/word/2010/wordprocessingDrawing" xmlns:wp="http://schemas.openxmlformats.org/drawingml/2006/wordprocessingDrawing" xmlns:w10="urn:schemas-microsoft-com:office:word" xmlns:w="http://schemas.openxmlformats.org/wordprocessingml/2006/main" xmlns:w14="http://schemas.microsoft.com/office/word/2010/wordml" xmlns:w15="http://schemas.microsoft.com/office/word/2012/wordml" xmlns:w16cex="http://schemas.microsoft.com/office/word/2018/wordml/cex" xmlns:w16cid="http://schemas.microsoft.com/office/word/2016/wordml/cid" xmlns:w16="http://schemas.microsoft.com/office/word/2018/wordml" xmlns:w16du="http://schemas.microsoft.com/office/word/2023/wordml/word16du" xmlns:w16sdtdh="http://schemas.microsoft.com/office/word/2020/wordml/sdtdatahash" xmlns:w16se="http://schemas.microsoft.com/office/word/2015/wordml/symex" xmlns:wpg="http://schemas.microsoft.com/office/word/2010/wordprocessingGroup" xmlns:wpi="http://schemas.microsoft.com/office/word/2010/wordprocessingInk" xmlns:wne="http://schemas.microsoft.com/office/word/2006/wordml" xmlns:wps="http://schemas.microsoft.com/office/word/2010/wordprocessingShape" mc:Ignorable="w14 w15 w16se w16cid w16 w16cex w16sdtdh w16du wp14">
   <w:p>
     <w:pPr>
       <w:jc w:val="right"/>
@@ -637,7 +727,7 @@
 </file>
 
 <file path=word/numbering.xml><?xml version="1.0" encoding="utf-8"?>
-<w:numbering xmlns:wpc="http://schemas.microsoft.com/office/word/2010/wordprocessingCanvas" xmlns:cx="http://schemas.microsoft.com/office/drawing/2014/chartex" xmlns:cx1="http://schemas.microsoft.com/office/drawing/2015/9/8/chartex" xmlns:cx2="http://schemas.microsoft.com/office/drawing/2015/10/21/chartex" xmlns:cx3="http://schemas.microsoft.com/office/drawing/2016/5/9/chartex" xmlns:cx4="http://schemas.microsoft.com/office/drawing/2016/5/10/chartex" xmlns:cx5="http://schemas.microsoft.com/office/drawing/2016/5/11/chartex" xmlns:cx6="http://schemas.microsoft.com/office/drawing/2016/5/12/chartex" xmlns:cx7="http://schemas.microsoft.com/office/drawing/2016/5/13/chartex" xmlns:cx8="http://schemas.microsoft.com/office/drawing/2016/5/14/chartex" xmlns:mc="http://schemas.openxmlformats.org/markup-compatibility/2006" xmlns:aink="http://schemas.microsoft.com/office/drawing/2016/ink" xmlns:am3d="http://schemas.microsoft.com/office/drawing/2017/model3d" xmlns:o="urn:schemas-microsoft-com:office:office" xmlns:oel="http://schemas.microsoft.com/office/2019/extlst" xmlns:r="http://schemas.openxmlformats.org/officeDocument/2006/relationships" xmlns:m="http://schemas.openxmlformats.org/officeDocument/2006/math" xmlns:v="urn:schemas-microsoft-com:vml" xmlns:wp14="http://schemas.microsoft.com/office/word/2010/wordprocessingDrawing" xmlns:wp="http://schemas.openxmlformats.org/drawingml/2006/wordprocessingDrawing" xmlns:w10="urn:schemas-microsoft-com:office:word" xmlns:w="http://schemas.openxmlformats.org/wordprocessingml/2006/main" xmlns:w14="http://schemas.microsoft.com/office/word/2010/wordml" xmlns:w15="http://schemas.microsoft.com/office/word/2012/wordml" xmlns:w16cex="http://schemas.microsoft.com/office/word/2018/wordml/cex" xmlns:w16cid="http://schemas.microsoft.com/office/word/2016/wordml/cid" xmlns:w16="http://schemas.microsoft.com/office/word/2018/wordml" xmlns:w16du="http://schemas.microsoft.com/office/word/2023/wordml/word16du" xmlns:w16sdtdh="http://schemas.microsoft.com/office/word/2020/wordml/sdtdatahash" xmlns:w16sdtfl="http://schemas.microsoft.com/office/word/2024/wordml/sdtformatlock" xmlns:w16se="http://schemas.microsoft.com/office/word/2015/wordml/symex" xmlns:wpg="http://schemas.microsoft.com/office/word/2010/wordprocessingGroup" xmlns:wpi="http://schemas.microsoft.com/office/word/2010/wordprocessingInk" xmlns:wne="http://schemas.microsoft.com/office/word/2006/wordml" xmlns:wps="http://schemas.microsoft.com/office/word/2010/wordprocessingShape" mc:Ignorable="w14 w15 w16se w16cid w16 w16cex w16sdtdh w16sdtfl w16du wp14">
+<w:numbering xmlns:wpc="http://schemas.microsoft.com/office/word/2010/wordprocessingCanvas" xmlns:cx="http://schemas.microsoft.com/office/drawing/2014/chartex" xmlns:cx1="http://schemas.microsoft.com/office/drawing/2015/9/8/chartex" xmlns:cx2="http://schemas.microsoft.com/office/drawing/2015/10/21/chartex" xmlns:cx3="http://schemas.microsoft.com/office/drawing/2016/5/9/chartex" xmlns:cx4="http://schemas.microsoft.com/office/drawing/2016/5/10/chartex" xmlns:cx5="http://schemas.microsoft.com/office/drawing/2016/5/11/chartex" xmlns:cx6="http://schemas.microsoft.com/office/drawing/2016/5/12/chartex" xmlns:cx7="http://schemas.microsoft.com/office/drawing/2016/5/13/chartex" xmlns:cx8="http://schemas.microsoft.com/office/drawing/2016/5/14/chartex" xmlns:mc="http://schemas.openxmlformats.org/markup-compatibility/2006" xmlns:aink="http://schemas.microsoft.com/office/drawing/2016/ink" xmlns:am3d="http://schemas.microsoft.com/office/drawing/2017/model3d" xmlns:o="urn:schemas-microsoft-com:office:office" xmlns:oel="http://schemas.microsoft.com/office/2019/extlst" xmlns:r="http://schemas.openxmlformats.org/officeDocument/2006/relationships" xmlns:m="http://schemas.openxmlformats.org/officeDocument/2006/math" xmlns:v="urn:schemas-microsoft-com:vml" xmlns:wp14="http://schemas.microsoft.com/office/word/2010/wordprocessingDrawing" xmlns:wp="http://schemas.openxmlformats.org/drawingml/2006/wordprocessingDrawing" xmlns:w10="urn:schemas-microsoft-com:office:word" xmlns:w="http://schemas.openxmlformats.org/wordprocessingml/2006/main" xmlns:w14="http://schemas.microsoft.com/office/word/2010/wordml" xmlns:w15="http://schemas.microsoft.com/office/word/2012/wordml" xmlns:w16cex="http://schemas.microsoft.com/office/word/2018/wordml/cex" xmlns:w16cid="http://schemas.microsoft.com/office/word/2016/wordml/cid" xmlns:w16="http://schemas.microsoft.com/office/word/2018/wordml" xmlns:w16du="http://schemas.microsoft.com/office/word/2023/wordml/word16du" xmlns:w16sdtdh="http://schemas.microsoft.com/office/word/2020/wordml/sdtdatahash" xmlns:w16se="http://schemas.microsoft.com/office/word/2015/wordml/symex" xmlns:wpg="http://schemas.microsoft.com/office/word/2010/wordprocessingGroup" xmlns:wpi="http://schemas.microsoft.com/office/word/2010/wordprocessingInk" xmlns:wne="http://schemas.microsoft.com/office/word/2006/wordml" xmlns:wps="http://schemas.microsoft.com/office/word/2010/wordprocessingShape" mc:Ignorable="w14 w15 w16se w16cid w16 w16cex w16sdtdh w16du wp14">
   <w:abstractNum w:abstractNumId="0" w15:restartNumberingAfterBreak="0">
     <w:nsid w:val="00000001"/>
     <w:multiLevelType w:val="multilevel"/>
@@ -3536,7 +3626,7 @@
 </file>
 
 <file path=word/styles.xml><?xml version="1.0" encoding="utf-8"?>
-<w:styles xmlns:mc="http://schemas.openxmlformats.org/markup-compatibility/2006" xmlns:r="http://schemas.openxmlformats.org/officeDocument/2006/relationships" xmlns:w="http://schemas.openxmlformats.org/wordprocessingml/2006/main" xmlns:w14="http://schemas.microsoft.com/office/word/2010/wordml" xmlns:w15="http://schemas.microsoft.com/office/word/2012/wordml" xmlns:w16cex="http://schemas.microsoft.com/office/word/2018/wordml/cex" xmlns:w16cid="http://schemas.microsoft.com/office/word/2016/wordml/cid" xmlns:w16="http://schemas.microsoft.com/office/word/2018/wordml" xmlns:w16du="http://schemas.microsoft.com/office/word/2023/wordml/word16du" xmlns:w16sdtdh="http://schemas.microsoft.com/office/word/2020/wordml/sdtdatahash" xmlns:w16sdtfl="http://schemas.microsoft.com/office/word/2024/wordml/sdtformatlock" xmlns:w16se="http://schemas.microsoft.com/office/word/2015/wordml/symex" mc:Ignorable="w14 w15 w16se w16cid w16 w16cex w16sdtdh w16sdtfl w16du">
+<w:styles xmlns:mc="http://schemas.openxmlformats.org/markup-compatibility/2006" xmlns:r="http://schemas.openxmlformats.org/officeDocument/2006/relationships" xmlns:w="http://schemas.openxmlformats.org/wordprocessingml/2006/main" xmlns:w14="http://schemas.microsoft.com/office/word/2010/wordml" xmlns:w15="http://schemas.microsoft.com/office/word/2012/wordml" xmlns:w16cex="http://schemas.microsoft.com/office/word/2018/wordml/cex" xmlns:w16cid="http://schemas.microsoft.com/office/word/2016/wordml/cid" xmlns:w16="http://schemas.microsoft.com/office/word/2018/wordml" xmlns:w16du="http://schemas.microsoft.com/office/word/2023/wordml/word16du" xmlns:w16sdtdh="http://schemas.microsoft.com/office/word/2020/wordml/sdtdatahash" xmlns:w16se="http://schemas.microsoft.com/office/word/2015/wordml/symex" mc:Ignorable="w14 w15 w16se w16cid w16 w16cex w16sdtdh w16du">
   <w:docDefaults>
     <w:rPrDefault>
       <w:rPr>
